--- a/mp2/MP2.docx
+++ b/mp2/MP2.docx
@@ -16,7 +16,7 @@
           <w:noProof/>
         </w:rPr>
         <w:drawing>
-          <wp:inline distT="0" distB="0" distL="0" distR="0" wp14:anchorId="5D5DC5FB" wp14:editId="58C016AA">
+          <wp:inline distT="0" distB="0" distL="0" distR="0" wp14:anchorId="5D5DC5FB" wp14:editId="5D4F1F8A">
             <wp:extent cx="5943600" cy="1981200"/>
             <wp:effectExtent l="0" t="0" r="0" b="0"/>
             <wp:docPr id="1423252308" name="Picture 1" descr="A black square with a white dot&#10;&#10;AI-generated content may be incorrect."/>
@@ -529,6 +529,11 @@
       <w:r>
         <w:t>.</w:t>
       </w:r>
+    </w:p>
+    <w:p>
+      <w:pPr>
+        <w:pStyle w:val="ListParagraph"/>
+      </w:pPr>
     </w:p>
     <w:p>
       <w:pPr>
@@ -958,6 +963,11 @@
     <w:p>
       <w:pPr>
         <w:pStyle w:val="ListParagraph"/>
+      </w:pPr>
+    </w:p>
+    <w:p>
+      <w:pPr>
+        <w:pStyle w:val="ListParagraph"/>
         <w:numPr>
           <w:ilvl w:val="0"/>
           <w:numId w:val="1"/>
@@ -1031,7 +1041,6 @@
     <w:p/>
     <w:p>
       <w:r>
-        <w:lastRenderedPageBreak/>
         <w:t>Q3.</w:t>
       </w:r>
     </w:p>
@@ -1092,10 +1101,204 @@
     <w:p>
       <w:pPr>
         <w:rPr>
-          <w:rFonts w:hint="eastAsia"/>
-          <w:lang w:eastAsia="zh-CN"/>
-        </w:rPr>
-      </w:pPr>
+          <w:lang w:eastAsia="zh-CN"/>
+        </w:rPr>
+      </w:pPr>
+      <w:r>
+        <w:rPr>
+          <w:lang w:eastAsia="zh-CN"/>
+        </w:rPr>
+        <w:t>G</w:t>
+      </w:r>
+      <w:r>
+        <w:rPr>
+          <w:lang w:eastAsia="zh-CN"/>
+        </w:rPr>
+        <w:t>reen cube poses</w:t>
+      </w:r>
+      <w:r>
+        <w:rPr>
+          <w:lang w:eastAsia="zh-CN"/>
+        </w:rPr>
+        <w:t xml:space="preserve">: </w:t>
+      </w:r>
+      <w:r>
+        <w:rPr>
+          <w:lang w:eastAsia="zh-CN"/>
+        </w:rPr>
+        <w:t xml:space="preserve">First, an overhead camera image is processed to create a binary mask isolating green pixels. The </w:t>
+      </w:r>
+      <w:proofErr w:type="gramStart"/>
+      <w:r>
+        <w:rPr>
+          <w:i/>
+          <w:iCs/>
+          <w:lang w:eastAsia="zh-CN"/>
+        </w:rPr>
+        <w:t>scipy.ndimage</w:t>
+      </w:r>
+      <w:proofErr w:type="gramEnd"/>
+      <w:r>
+        <w:rPr>
+          <w:i/>
+          <w:iCs/>
+          <w:lang w:eastAsia="zh-CN"/>
+        </w:rPr>
+        <w:t>.label</w:t>
+      </w:r>
+      <w:r>
+        <w:rPr>
+          <w:lang w:eastAsia="zh-CN"/>
+        </w:rPr>
+        <w:t xml:space="preserve"> function then identifies each separate green cube as a distinct blob. For each blob, the corresponding 3D points are extracted from the scene's point cloud. Finally, the cube's position is calculated by finding the median of its points' X and Y coordinates and its top surface height by using the 95th percentile of the Z coordinates.</w:t>
+      </w:r>
+    </w:p>
+    <w:p>
+      <w:pPr>
+        <w:rPr>
+          <w:lang w:eastAsia="zh-CN"/>
+        </w:rPr>
+      </w:pPr>
+      <w:r>
+        <w:rPr>
+          <w:lang w:eastAsia="zh-CN"/>
+        </w:rPr>
+        <w:lastRenderedPageBreak/>
+        <w:t>S</w:t>
+      </w:r>
+      <w:r>
+        <w:rPr>
+          <w:lang w:eastAsia="zh-CN"/>
+        </w:rPr>
+        <w:t xml:space="preserve">election of </w:t>
+      </w:r>
+      <w:r>
+        <w:rPr>
+          <w:lang w:eastAsia="zh-CN"/>
+        </w:rPr>
+        <w:t>base</w:t>
+      </w:r>
+      <w:r>
+        <w:rPr>
+          <w:lang w:eastAsia="zh-CN"/>
+        </w:rPr>
+        <w:t xml:space="preserve"> green cube</w:t>
+      </w:r>
+      <w:r>
+        <w:rPr>
+          <w:lang w:eastAsia="zh-CN"/>
+        </w:rPr>
+        <w:t xml:space="preserve">: </w:t>
+      </w:r>
+      <w:r>
+        <w:rPr>
+          <w:lang w:eastAsia="zh-CN"/>
+        </w:rPr>
+        <w:t>The primary criterion is to choose the cube closest to the center of the workspace</w:t>
+      </w:r>
+      <w:r>
+        <w:rPr>
+          <w:lang w:eastAsia="zh-CN"/>
+        </w:rPr>
+        <w:t xml:space="preserve"> (table), </w:t>
+      </w:r>
+      <w:r>
+        <w:rPr>
+          <w:lang w:eastAsia="zh-CN"/>
+        </w:rPr>
+        <w:t xml:space="preserve">as this ensures the final stack is in a stable and easily reachable location for the robot. As a </w:t>
+      </w:r>
+      <w:proofErr w:type="gramStart"/>
+      <w:r>
+        <w:rPr>
+          <w:lang w:eastAsia="zh-CN"/>
+        </w:rPr>
+        <w:t>tie-breaker</w:t>
+      </w:r>
+      <w:proofErr w:type="gramEnd"/>
+      <w:r>
+        <w:rPr>
+          <w:lang w:eastAsia="zh-CN"/>
+        </w:rPr>
+        <w:t>, if two cubes are equidistant from the center, the one with the larger pixel area in the 2D camera view is selected</w:t>
+      </w:r>
+      <w:r>
+        <w:rPr>
+          <w:lang w:eastAsia="zh-CN"/>
+        </w:rPr>
+        <w:t>.</w:t>
+      </w:r>
+    </w:p>
+    <w:p>
+      <w:pPr>
+        <w:rPr>
+          <w:lang w:eastAsia="zh-CN"/>
+        </w:rPr>
+      </w:pPr>
+    </w:p>
+    <w:p>
+      <w:pPr>
+        <w:rPr>
+          <w:lang w:eastAsia="zh-CN"/>
+        </w:rPr>
+      </w:pPr>
+      <w:r>
+        <w:rPr>
+          <w:lang w:eastAsia="zh-CN"/>
+        </w:rPr>
+        <w:t>Q5.</w:t>
+      </w:r>
+    </w:p>
+    <w:p>
+      <w:pPr>
+        <w:rPr>
+          <w:lang w:eastAsia="zh-CN"/>
+        </w:rPr>
+      </w:pPr>
+      <w:r>
+        <w:rPr>
+          <w:lang w:eastAsia="zh-CN"/>
+        </w:rPr>
+        <w:t xml:space="preserve">First, </w:t>
+      </w:r>
+      <w:proofErr w:type="gramStart"/>
+      <w:r>
+        <w:rPr>
+          <w:lang w:eastAsia="zh-CN"/>
+        </w:rPr>
+        <w:t>Its</w:t>
+      </w:r>
+      <w:proofErr w:type="gramEnd"/>
+      <w:r>
+        <w:rPr>
+          <w:lang w:eastAsia="zh-CN"/>
+        </w:rPr>
+        <w:t xml:space="preserve"> perception can be made more robust by replacing the fragile hardcoded color thresholds with adaptive techniques or a deep learning object detection model</w:t>
+      </w:r>
+      <w:r>
+        <w:rPr>
+          <w:lang w:eastAsia="zh-CN"/>
+        </w:rPr>
+        <w:t>, which</w:t>
+      </w:r>
+      <w:r>
+        <w:rPr>
+          <w:lang w:eastAsia="zh-CN"/>
+        </w:rPr>
+        <w:t xml:space="preserve"> is resilient to lighting changes. The rigid, linear script </w:t>
+      </w:r>
+      <w:r>
+        <w:rPr>
+          <w:lang w:eastAsia="zh-CN"/>
+        </w:rPr>
+        <w:t>can also</w:t>
+      </w:r>
+      <w:r>
+        <w:rPr>
+          <w:lang w:eastAsia="zh-CN"/>
+        </w:rPr>
+        <w:t xml:space="preserve"> be upgraded to a flexible state machine that includes error handling, such as confirming successful grasps and retrying if they fail. Finally, the robot's physical interactions can be enhanced by using force feedback for precise placements instead of relying on estimated heights, and by implementing smoother trajectory planning for more fluid and reliable movements.</w:t>
+      </w:r>
     </w:p>
     <w:sectPr>
       <w:pgSz w:w="12240" w:h="15840"/>
@@ -1807,7 +2010,6 @@
   <w:style w:type="character" w:default="1" w:styleId="DefaultParagraphFont">
     <w:name w:val="Default Paragraph Font"/>
     <w:uiPriority w:val="1"/>
-    <w:semiHidden/>
     <w:unhideWhenUsed/>
   </w:style>
   <w:style w:type="table" w:default="1" w:styleId="TableNormal">
